--- a/submission_files/trevor_reflection.docx
+++ b/submission_files/trevor_reflection.docx
@@ -143,13 +143,7 @@
           <w:rPr>
             <w:color w:val="0000FF"/>
           </w:rPr>
-          <w:delText>{Describe the role you played on the project team and what you specifically contributed and acc</w:delText>
-        </w:r>
-        <w:r>
-          <w:rPr>
-            <w:color w:val="0000FF"/>
-          </w:rPr>
-          <w:delText>omplished.}</w:delText>
+          <w:delText>{Describe the role you played on the project team and what you specifically contributed and accomplished.}</w:delText>
         </w:r>
       </w:del>
       <w:ins w:id="9" w:author="Trevor Aquino" w:date="2016-05-31T20:26:00Z">
@@ -218,25 +212,7 @@
           <w:rPr>
             <w:color w:val="0000FF"/>
           </w:rPr>
-          <w:delText>{Evaluate your performance. Describe how your performance aligns with each of the performance objectiv</w:delText>
-        </w:r>
-        <w:r>
-          <w:rPr>
-            <w:color w:val="0000FF"/>
-          </w:rPr>
-          <w:delText>es</w:delText>
-        </w:r>
-        <w:r>
-          <w:rPr>
-            <w:color w:val="0000FF"/>
-          </w:rPr>
-          <w:delText xml:space="preserve"> (refer to 06_moe_performance_objectives.doc)</w:delText>
-        </w:r>
-        <w:r>
-          <w:rPr>
-            <w:color w:val="0000FF"/>
-          </w:rPr>
-          <w:delText>. Give supporting details and examples to justify your grade.}</w:delText>
+          <w:delText>{Evaluate your performance. Describe how your performance aligns with each of the performance objectives (refer to 06_moe_performance_objectives.doc). Give supporting details and examples to justify your grade.}</w:delText>
         </w:r>
       </w:del>
       <w:ins w:id="14" w:author="Trevor Aquino" w:date="2016-05-31T20:32:00Z">
@@ -384,10 +360,7 @@
         </w:rPr>
       </w:pPr>
       <w:r>
-        <w:t>Pro</w:t>
-      </w:r>
-      <w:r>
-        <w:t xml:space="preserve">blem Solving </w:t>
+        <w:t xml:space="preserve">Problem Solving </w:t>
       </w:r>
       <w:del w:id="26" w:author="Trevor Aquino" w:date="2016-05-31T20:36:00Z">
         <w:r>
@@ -460,7 +433,57 @@
           <w:rPr>
             <w:color w:val="0000FF"/>
           </w:rPr>
-          <w:t>I think I could have done a better job working with my partners. A lot of the time I wrote most of the code on my own without explaining it to them or asking for their help, making this more of a solo project. I should have tried to work with them more and utilize their input.</w:t>
+          <w:t xml:space="preserve">I think I could have done a better job working with my partners. A lot of the time I wrote </w:t>
+        </w:r>
+      </w:ins>
+      <w:ins w:id="32" w:author="Trevor Aquino" w:date="2016-05-31T23:10:00Z">
+        <w:r>
+          <w:rPr>
+            <w:color w:val="0000FF"/>
+          </w:rPr>
+          <w:t>my sections of the code</w:t>
+        </w:r>
+      </w:ins>
+      <w:ins w:id="33" w:author="Trevor Aquino" w:date="2016-05-31T20:38:00Z">
+        <w:r>
+          <w:rPr>
+            <w:color w:val="0000FF"/>
+          </w:rPr>
+          <w:t xml:space="preserve"> without explaining it to them or asking for their help, making this </w:t>
+        </w:r>
+      </w:ins>
+      <w:ins w:id="34" w:author="Trevor Aquino" w:date="2016-05-31T23:10:00Z">
+        <w:r>
+          <w:rPr>
+            <w:color w:val="0000FF"/>
+          </w:rPr>
+          <w:t>project disjointed</w:t>
+        </w:r>
+      </w:ins>
+      <w:ins w:id="35" w:author="Trevor Aquino" w:date="2016-05-31T20:38:00Z">
+        <w:r>
+          <w:rPr>
+            <w:color w:val="0000FF"/>
+          </w:rPr>
+          <w:t>. I should have tried to work with them more and utilize their input</w:t>
+        </w:r>
+      </w:ins>
+      <w:ins w:id="36" w:author="Trevor Aquino" w:date="2016-05-31T23:10:00Z">
+        <w:r>
+          <w:rPr>
+            <w:color w:val="0000FF"/>
+          </w:rPr>
+          <w:t xml:space="preserve"> so that our game seemed more cohesive and not written by 3 different people</w:t>
+        </w:r>
+      </w:ins>
+      <w:bookmarkStart w:id="37" w:name="_GoBack"/>
+      <w:bookmarkEnd w:id="37"/>
+      <w:ins w:id="38" w:author="Trevor Aquino" w:date="2016-05-31T20:38:00Z">
+        <w:r>
+          <w:rPr>
+            <w:color w:val="0000FF"/>
+          </w:rPr>
+          <w:t>.</w:t>
         </w:r>
       </w:ins>
     </w:p>
@@ -476,7 +499,7 @@
       <w:r>
         <w:t xml:space="preserve"> </w:t>
       </w:r>
-      <w:del w:id="32" w:author="Trevor Aquino" w:date="2016-05-31T20:39:00Z">
+      <w:del w:id="39" w:author="Trevor Aquino" w:date="2016-05-31T20:39:00Z">
         <w:r>
           <w:rPr>
             <w:color w:val="0000FF"/>
@@ -484,7 +507,7 @@
           <w:delText>{Give yourself an overall letter grade with an explanation.}</w:delText>
         </w:r>
       </w:del>
-      <w:ins w:id="33" w:author="Trevor Aquino" w:date="2016-05-31T20:39:00Z">
+      <w:ins w:id="40" w:author="Trevor Aquino" w:date="2016-05-31T20:39:00Z">
         <w:r>
           <w:rPr>
             <w:color w:val="0000FF"/>
@@ -492,8 +515,6 @@
           <w:t>Overall I think that I deserve an ‘A’ on this project not only because of the effort I put in, but also because of the quality of the project I produced. All of the code in the project which I wrote was 100% original and not based off of a framework or prebuilt program. I am extremely proud of what I have made and look forward to imporoving on it in the future.</w:t>
         </w:r>
       </w:ins>
-      <w:bookmarkStart w:id="34" w:name="_GoBack"/>
-      <w:bookmarkEnd w:id="34"/>
     </w:p>
     <w:p/>
     <w:p/>
@@ -613,27 +634,24 @@
       <w:fldChar w:fldCharType="begin"/>
     </w:r>
     <w:r>
-      <w:instrText xml:space="preserve"> F</w:instrText>
-    </w:r>
-    <w:r>
-      <w:instrText xml:space="preserve">ILENAME </w:instrText>
+      <w:instrText xml:space="preserve"> FILENAME </w:instrText>
     </w:r>
     <w:r>
       <w:fldChar w:fldCharType="separate"/>
     </w:r>
-    <w:ins w:id="36" w:author="Trevor Aquino" w:date="2016-05-31T20:21:00Z">
+    <w:ins w:id="42" w:author="Trevor Aquino" w:date="2016-05-31T20:21:00Z">
       <w:r>
         <w:t>Document1</w:t>
       </w:r>
     </w:ins>
-    <w:ins w:id="37" w:author="George Peck" w:date="2006-05-02T13:06:00Z">
-      <w:del w:id="38" w:author="Trevor Aquino" w:date="2016-05-31T20:21:00Z">
+    <w:ins w:id="43" w:author="George Peck" w:date="2006-05-02T13:06:00Z">
+      <w:del w:id="44" w:author="Trevor Aquino" w:date="2016-05-31T20:21:00Z">
         <w:r>
           <w:delText>06_template_reflection.dot</w:delText>
         </w:r>
       </w:del>
     </w:ins>
-    <w:del w:id="39" w:author="Trevor Aquino" w:date="2016-05-31T20:21:00Z">
+    <w:del w:id="45" w:author="Trevor Aquino" w:date="2016-05-31T20:21:00Z">
       <w:r>
         <w:delText>Document6</w:delText>
       </w:r>
@@ -745,7 +763,7 @@
       </w:tabs>
       <w:ind w:left="-55"/>
     </w:pPr>
-    <w:del w:id="35" w:author="Trevor Aquino" w:date="2016-05-31T20:21:00Z">
+    <w:del w:id="41" w:author="Trevor Aquino" w:date="2016-05-31T20:21:00Z">
       <w:r>
         <w:drawing>
           <wp:inline distT="0" distB="0" distL="0" distR="0" wp14:anchorId="1ECF1CB5" wp14:editId="03B679C8">
@@ -1438,7 +1456,9 @@
   </w:style>
   <w:style w:type="character" w:default="1" w:styleId="DefaultParagraphFont">
     <w:name w:val="Default Paragraph Font"/>
+    <w:uiPriority w:val="1"/>
     <w:semiHidden/>
+    <w:unhideWhenUsed/>
   </w:style>
   <w:style w:type="table" w:default="1" w:styleId="TableNormal">
     <w:name w:val="Normal Table"/>
